--- a/DE5/Design Exercise 5 Aid Data Handin.docx
+++ b/DE5/Design Exercise 5 Aid Data Handin.docx
@@ -1,174 +1,857 @@
 
 <file path=word/document.xml><?xml version="1.0" encoding="utf-8"?>
-<w:document xmlns:wpc="http://schemas.microsoft.com/office/word/2010/wordprocessingCanvas" xmlns:cx="http://schemas.microsoft.com/office/drawing/2014/chartex" xmlns:cx1="http://schemas.microsoft.com/office/drawing/2015/9/8/chartex" xmlns:cx2="http://schemas.microsoft.com/office/drawing/2015/10/21/chartex" xmlns:cx3="http://schemas.microsoft.com/office/drawing/2016/5/9/chartex" xmlns:cx4="http://schemas.microsoft.com/office/drawing/2016/5/10/chartex" xmlns:cx5="http://schemas.microsoft.com/office/drawing/2016/5/11/chartex" xmlns:cx6="http://schemas.microsoft.com/office/drawing/2016/5/12/chartex" xmlns:cx7="http://schemas.microsoft.com/office/drawing/2016/5/13/chartex" xmlns:cx8="http://schemas.microsoft.com/office/drawing/2016/5/14/chartex" xmlns:mc="http://schemas.openxmlformats.org/markup-compatibility/2006" xmlns:aink="http://schemas.microsoft.com/office/drawing/2016/ink" xmlns:am3d="http://schemas.microsoft.com/office/drawing/2017/model3d" xmlns:o="urn:schemas-microsoft-com:office:office" xmlns:r="http://schemas.openxmlformats.org/officeDocument/2006/relationships" xmlns:m="http://schemas.openxmlformats.org/officeDocument/2006/math" xmlns:v="urn:schemas-microsoft-com:vml" xmlns:wp14="http://schemas.microsoft.com/office/word/2010/wordprocessingDrawing" xmlns:wp="http://schemas.openxmlformats.org/drawingml/2006/wordprocessingDrawing" xmlns:w10="urn:schemas-microsoft-com:office:word" xmlns:w="http://schemas.openxmlformats.org/wordprocessingml/2006/main" xmlns:w14="http://schemas.microsoft.com/office/word/2010/wordml" xmlns:w15="http://schemas.microsoft.com/office/word/2012/wordml" xmlns:w16cid="http://schemas.microsoft.com/office/word/2016/wordml/cid" xmlns:w16se="http://schemas.microsoft.com/office/word/2015/wordml/symex" xmlns:wpg="http://schemas.microsoft.com/office/word/2010/wordprocessingGroup" xmlns:wpi="http://schemas.microsoft.com/office/word/2010/wordprocessingInk" xmlns:wne="http://schemas.microsoft.com/office/word/2006/wordml" xmlns:wps="http://schemas.microsoft.com/office/word/2010/wordprocessingShape" mc:Ignorable="w14 w15 w16se w16cid wp14">
+<w:document xmlns:wpc="http://schemas.microsoft.com/office/word/2010/wordprocessingCanvas" xmlns:cx="http://schemas.microsoft.com/office/drawing/2014/chartex" xmlns:cx1="http://schemas.microsoft.com/office/drawing/2015/9/8/chartex" xmlns:cx2="http://schemas.microsoft.com/office/drawing/2015/10/21/chartex" xmlns:cx3="http://schemas.microsoft.com/office/drawing/2016/5/9/chartex" xmlns:cx4="http://schemas.microsoft.com/office/drawing/2016/5/10/chartex" xmlns:cx5="http://schemas.microsoft.com/office/drawing/2016/5/11/chartex" xmlns:cx6="http://schemas.microsoft.com/office/drawing/2016/5/12/chartex" xmlns:cx7="http://schemas.microsoft.com/office/drawing/2016/5/13/chartex" xmlns:cx8="http://schemas.microsoft.com/office/drawing/2016/5/14/chartex" xmlns:mc="http://schemas.openxmlformats.org/markup-compatibility/2006" xmlns:aink="http://schemas.microsoft.com/office/drawing/2016/ink" xmlns:am3d="http://schemas.microsoft.com/office/drawing/2017/model3d" xmlns:o="urn:schemas-microsoft-com:office:office" xmlns:oel="http://schemas.microsoft.com/office/2019/extlst" xmlns:r="http://schemas.openxmlformats.org/officeDocument/2006/relationships" xmlns:m="http://schemas.openxmlformats.org/officeDocument/2006/math" xmlns:v="urn:schemas-microsoft-com:vml" xmlns:wp14="http://schemas.microsoft.com/office/word/2010/wordprocessingDrawing" xmlns:wp="http://schemas.openxmlformats.org/drawingml/2006/wordprocessingDrawing" xmlns:w10="urn:schemas-microsoft-com:office:word" xmlns:w="http://schemas.openxmlformats.org/wordprocessingml/2006/main" xmlns:w14="http://schemas.microsoft.com/office/word/2010/wordml" xmlns:w15="http://schemas.microsoft.com/office/word/2012/wordml" xmlns:w16cex="http://schemas.microsoft.com/office/word/2018/wordml/cex" xmlns:w16cid="http://schemas.microsoft.com/office/word/2016/wordml/cid" xmlns:w16="http://schemas.microsoft.com/office/word/2018/wordml" xmlns:w16sdtdh="http://schemas.microsoft.com/office/word/2020/wordml/sdtdatahash" xmlns:w16se="http://schemas.microsoft.com/office/word/2015/wordml/symex" xmlns:wpg="http://schemas.microsoft.com/office/word/2010/wordprocessingGroup" xmlns:wpi="http://schemas.microsoft.com/office/word/2010/wordprocessingInk" xmlns:wne="http://schemas.microsoft.com/office/word/2006/wordml" xmlns:wps="http://schemas.microsoft.com/office/word/2010/wordprocessingShape" mc:Ignorable="w14 w15 w16se w16cid w16 w16cex w16sdtdh wp14">
   <w:body>
     <w:p>
       <w:pPr>
-        <w:rPr>
-          <w:rFonts w:ascii="Calibri" w:eastAsia="Times New Roman" w:hAnsi="Calibri" w:cs="Calibri"/>
-          <w:sz w:val="28"/>
-          <w:szCs w:val="28"/>
-        </w:rPr>
-      </w:pPr>
-      <w:r>
-        <w:rPr>
-          <w:rFonts w:ascii="Calibri" w:eastAsia="Times New Roman" w:hAnsi="Calibri" w:cs="Calibri"/>
-          <w:b/>
-          <w:sz w:val="28"/>
-          <w:szCs w:val="28"/>
-        </w:rPr>
-        <w:t>Question 1</w:t>
-      </w:r>
-      <w:r>
-        <w:rPr>
-          <w:rFonts w:ascii="Calibri" w:eastAsia="Times New Roman" w:hAnsi="Calibri" w:cs="Calibri"/>
-          <w:sz w:val="28"/>
-          <w:szCs w:val="28"/>
-        </w:rPr>
-        <w:t xml:space="preserve">: </w:t>
-      </w:r>
-    </w:p>
-    <w:p>
-      <w:pPr>
-        <w:rPr>
-          <w:rFonts w:ascii="Calibri" w:eastAsia="Times New Roman" w:hAnsi="Calibri" w:cs="Calibri"/>
-          <w:sz w:val="28"/>
-          <w:szCs w:val="28"/>
-        </w:rPr>
-      </w:pPr>
-      <w:r>
-        <w:rPr>
-          <w:rFonts w:ascii="Calibri" w:eastAsia="Times New Roman" w:hAnsi="Calibri" w:cs="Calibri"/>
-          <w:sz w:val="28"/>
-          <w:szCs w:val="28"/>
-        </w:rPr>
-        <w:t>a) How does the amount donated vs. amount received change over time for each country?</w:t>
-      </w:r>
-    </w:p>
-    <w:p>
-      <w:pPr>
-        <w:rPr>
-          <w:rFonts w:ascii="Calibri" w:eastAsia="Times New Roman" w:hAnsi="Calibri" w:cs="Calibri"/>
-          <w:sz w:val="28"/>
-          <w:szCs w:val="28"/>
-        </w:rPr>
-      </w:pPr>
-      <w:r>
-        <w:rPr>
-          <w:rFonts w:ascii="Calibri" w:eastAsia="Times New Roman" w:hAnsi="Calibri" w:cs="Calibri"/>
-          <w:sz w:val="28"/>
-          <w:szCs w:val="28"/>
-        </w:rPr>
-        <w:t>b) Are there countries that mostly send or mostly receive and countries that have a similar amount of donations they receive and send?</w:t>
-      </w:r>
-    </w:p>
-    <w:p>
-      <w:pPr>
-        <w:rPr>
-          <w:rFonts w:ascii="Calibri" w:eastAsia="Times New Roman" w:hAnsi="Calibri" w:cs="Calibri"/>
-          <w:sz w:val="28"/>
-          <w:szCs w:val="28"/>
-        </w:rPr>
-      </w:pPr>
-      <w:r>
-        <w:rPr>
-          <w:rFonts w:ascii="Calibri" w:eastAsia="Times New Roman" w:hAnsi="Calibri" w:cs="Calibri"/>
-          <w:sz w:val="28"/>
-          <w:szCs w:val="28"/>
-        </w:rPr>
-        <w:t>c) Are there countries that change their role over time? That is, they used to mostly send donations and turn into mostly receiving donations and vice-versa?</w:t>
-      </w:r>
-    </w:p>
-    <w:p>
-      <w:pPr>
-        <w:rPr>
-          <w:rFonts w:ascii="Calibri" w:eastAsia="Times New Roman" w:hAnsi="Calibri" w:cs="Calibri"/>
-          <w:sz w:val="28"/>
-          <w:szCs w:val="28"/>
-        </w:rPr>
-      </w:pPr>
-      <w:r>
-        <w:rPr>
-          <w:rFonts w:ascii="Calibri" w:eastAsia="Times New Roman" w:hAnsi="Calibri" w:cs="Calibri"/>
-          <w:sz w:val="28"/>
-          <w:szCs w:val="28"/>
-        </w:rPr>
-        <w:t>d) Are there countries in which you can find a sudden increase ("peak") or a sudden decrease ("valley")?</w:t>
-      </w:r>
-    </w:p>
-    <w:p>
-      <w:pPr>
-        <w:rPr>
-          <w:rFonts w:ascii="Calibri" w:eastAsia="Times New Roman" w:hAnsi="Calibri" w:cs="Calibri"/>
-          <w:sz w:val="28"/>
-          <w:szCs w:val="28"/>
-        </w:rPr>
-      </w:pPr>
-    </w:p>
-    <w:p>
-      <w:pPr>
-        <w:rPr>
-          <w:rFonts w:ascii="Calibri" w:eastAsia="Times New Roman" w:hAnsi="Calibri" w:cs="Calibri"/>
-          <w:sz w:val="28"/>
-          <w:szCs w:val="28"/>
-        </w:rPr>
-      </w:pPr>
-      <w:r>
-        <w:rPr>
-          <w:rFonts w:ascii="Calibri" w:eastAsia="Times New Roman" w:hAnsi="Calibri" w:cs="Calibri"/>
-          <w:b/>
-          <w:sz w:val="28"/>
-          <w:szCs w:val="28"/>
-        </w:rPr>
-        <w:t>Question 2</w:t>
-      </w:r>
-      <w:r>
-        <w:rPr>
-          <w:rFonts w:ascii="Calibri" w:eastAsia="Times New Roman" w:hAnsi="Calibri" w:cs="Calibri"/>
-          <w:sz w:val="28"/>
-          <w:szCs w:val="28"/>
-        </w:rPr>
-        <w:t>:</w:t>
-      </w:r>
-    </w:p>
-    <w:p>
-      <w:pPr>
-        <w:rPr>
-          <w:rFonts w:ascii="Calibri" w:eastAsia="Times New Roman" w:hAnsi="Calibri" w:cs="Calibri"/>
-          <w:sz w:val="28"/>
-          <w:szCs w:val="28"/>
-        </w:rPr>
-      </w:pPr>
-      <w:bookmarkStart w:id="0" w:name="_GoBack"/>
-      <w:bookmarkEnd w:id="0"/>
-      <w:r>
-        <w:rPr>
-          <w:rFonts w:ascii="Calibri" w:eastAsia="Times New Roman" w:hAnsi="Calibri" w:cs="Calibri"/>
-          <w:sz w:val="28"/>
-          <w:szCs w:val="28"/>
-        </w:rPr>
-        <w:t xml:space="preserve">Focus on the top 10 "Coalesced Purposes" of donations (in terms of amount of disbursement across all countries and all time). What are the top 10 purposes of disbursements (in terms of total amount of disbursement) and how does their relative amount compare over time? E.g., are there purposes that tend to be prominent for a period of time and others that become more prominent during other periods? Hint: looking at the graph one should be able to observe: "Ah! During these years donations were mostly about X but then there </w:t>
+        <w:pStyle w:val="NormalWeb"/>
+        <w:shd w:val="clear" w:color="auto" w:fill="FFFFFF"/>
+        <w:rPr>
+          <w:rFonts w:ascii="Georgia" w:hAnsi="Georgia"/>
+          <w:color w:val="4A4A4A"/>
+          <w:sz w:val="33"/>
+          <w:szCs w:val="33"/>
+        </w:rPr>
+      </w:pPr>
+      <w:r>
+        <w:rPr>
+          <w:rFonts w:ascii="Georgia" w:hAnsi="Georgia"/>
+          <w:color w:val="4A4A4A"/>
+          <w:sz w:val="33"/>
+          <w:szCs w:val="33"/>
+        </w:rPr>
+        <w:t xml:space="preserve">This is the “end” of the Aid Data design exercise: you turn in your designs. </w:t>
+      </w:r>
+      <w:proofErr w:type="spellStart"/>
+      <w:r>
+        <w:rPr>
+          <w:rFonts w:ascii="Georgia" w:hAnsi="Georgia"/>
+          <w:color w:val="4A4A4A"/>
+          <w:sz w:val="33"/>
+          <w:szCs w:val="33"/>
+        </w:rPr>
+        <w:t>Handins</w:t>
+      </w:r>
+      <w:proofErr w:type="spellEnd"/>
+      <w:r>
+        <w:rPr>
+          <w:rFonts w:ascii="Georgia" w:hAnsi="Georgia"/>
+          <w:color w:val="4A4A4A"/>
+          <w:sz w:val="33"/>
+          <w:szCs w:val="33"/>
+        </w:rPr>
+        <w:t xml:space="preserve"> will be via Canvas </w:t>
+      </w:r>
+      <w:hyperlink r:id="rId5" w:tgtFrame="_blank" w:history="1">
+        <w:r>
+          <w:rPr>
+            <w:rStyle w:val="Hyperlink"/>
+            <w:rFonts w:ascii="Georgia" w:hAnsi="Georgia"/>
+            <w:b/>
+            <w:bCs/>
+            <w:color w:val="006CAE"/>
+            <w:sz w:val="33"/>
+            <w:szCs w:val="33"/>
+          </w:rPr>
+          <w:t>DE05: Revised Designs (due Tue, Oct 18)</w:t>
+        </w:r>
+      </w:hyperlink>
+    </w:p>
+    <w:p>
+      <w:pPr>
+        <w:pStyle w:val="NormalWeb"/>
+        <w:shd w:val="clear" w:color="auto" w:fill="FFFFFF"/>
+        <w:rPr>
+          <w:rFonts w:ascii="Georgia" w:hAnsi="Georgia"/>
+          <w:color w:val="4A4A4A"/>
+          <w:sz w:val="33"/>
+          <w:szCs w:val="33"/>
+        </w:rPr>
+      </w:pPr>
+      <w:r>
+        <w:rPr>
+          <w:rFonts w:ascii="Georgia" w:hAnsi="Georgia"/>
+          <w:color w:val="4A4A4A"/>
+          <w:sz w:val="33"/>
+          <w:szCs w:val="33"/>
+        </w:rPr>
+        <w:t xml:space="preserve">Given the feedback you’ve received (both the direct feedback from DE4, but also seeing examples in class as well as other </w:t>
       </w:r>
       <w:proofErr w:type="gramStart"/>
       <w:r>
         <w:rPr>
-          <w:rFonts w:ascii="Calibri" w:eastAsia="Times New Roman" w:hAnsi="Calibri" w:cs="Calibri"/>
-          <w:sz w:val="28"/>
-          <w:szCs w:val="28"/>
-        </w:rPr>
-        <w:t>were</w:t>
+          <w:rFonts w:ascii="Georgia" w:hAnsi="Georgia"/>
+          <w:color w:val="4A4A4A"/>
+          <w:sz w:val="33"/>
+          <w:szCs w:val="33"/>
+        </w:rPr>
+        <w:t>students</w:t>
       </w:r>
       <w:proofErr w:type="gramEnd"/>
       <w:r>
         <w:rPr>
-          <w:rFonts w:ascii="Calibri" w:eastAsia="Times New Roman" w:hAnsi="Calibri" w:cs="Calibri"/>
-          <w:sz w:val="28"/>
-          <w:szCs w:val="28"/>
-        </w:rPr>
-        <w:t xml:space="preserve"> way more donations about Y". Note: if the purpose is "UNSPECIFIED" it should be removed.</w:t>
-      </w:r>
-    </w:p>
-    <w:p/>
+          <w:rFonts w:ascii="Georgia" w:hAnsi="Georgia"/>
+          <w:color w:val="4A4A4A"/>
+          <w:sz w:val="33"/>
+          <w:szCs w:val="33"/>
+        </w:rPr>
+        <w:t xml:space="preserve"> assignments), hopefully you can improve your designs to make something great that you can turn in now.</w:t>
+      </w:r>
+    </w:p>
+    <w:p>
+      <w:pPr>
+        <w:pStyle w:val="Heading2"/>
+        <w:shd w:val="clear" w:color="auto" w:fill="FFFFFF"/>
+        <w:rPr>
+          <w:rFonts w:ascii="Poppins" w:hAnsi="Poppins" w:cs="Poppins"/>
+          <w:smallCaps/>
+          <w:color w:val="C5050C"/>
+        </w:rPr>
+      </w:pPr>
+      <w:r>
+        <w:rPr>
+          <w:rFonts w:ascii="Poppins" w:hAnsi="Poppins" w:cs="Poppins"/>
+          <w:smallCaps/>
+          <w:color w:val="C5050C"/>
+        </w:rPr>
+        <w:t>What to hand in</w:t>
+      </w:r>
+    </w:p>
+    <w:p>
+      <w:pPr>
+        <w:pStyle w:val="NormalWeb"/>
+        <w:shd w:val="clear" w:color="auto" w:fill="FFFFFF"/>
+        <w:rPr>
+          <w:rFonts w:ascii="Georgia" w:hAnsi="Georgia"/>
+          <w:color w:val="4A4A4A"/>
+          <w:sz w:val="33"/>
+          <w:szCs w:val="33"/>
+        </w:rPr>
+      </w:pPr>
+      <w:r>
+        <w:rPr>
+          <w:rFonts w:ascii="Georgia" w:hAnsi="Georgia"/>
+          <w:color w:val="4A4A4A"/>
+          <w:sz w:val="33"/>
+          <w:szCs w:val="33"/>
+        </w:rPr>
+        <w:t>Note: As in </w:t>
+      </w:r>
+      <w:hyperlink r:id="rId6" w:history="1">
+        <w:r>
+          <w:rPr>
+            <w:rStyle w:val="Hyperlink"/>
+            <w:rFonts w:ascii="Georgia" w:hAnsi="Georgia"/>
+            <w:b/>
+            <w:bCs/>
+            <w:color w:val="006CAE"/>
+            <w:sz w:val="33"/>
+            <w:szCs w:val="33"/>
+          </w:rPr>
+          <w:t>Design Exercise 3: A Design Problem</w:t>
+        </w:r>
+      </w:hyperlink>
+      <w:r>
+        <w:rPr>
+          <w:rFonts w:ascii="Georgia" w:hAnsi="Georgia"/>
+          <w:color w:val="4A4A4A"/>
+          <w:sz w:val="33"/>
+          <w:szCs w:val="33"/>
+        </w:rPr>
+        <w:t>, you are turning in static pictures (as PDFs). You should turn in one PDF with a design per question. The files should be named “1.pdf” and “2.pdf”. Each should be a single page.</w:t>
+      </w:r>
+    </w:p>
+    <w:p>
+      <w:pPr>
+        <w:pStyle w:val="NormalWeb"/>
+        <w:shd w:val="clear" w:color="auto" w:fill="FFFFFF"/>
+        <w:rPr>
+          <w:rFonts w:ascii="Georgia" w:hAnsi="Georgia"/>
+          <w:color w:val="4A4A4A"/>
+          <w:sz w:val="33"/>
+          <w:szCs w:val="33"/>
+        </w:rPr>
+      </w:pPr>
+      <w:r>
+        <w:rPr>
+          <w:rFonts w:ascii="Georgia" w:hAnsi="Georgia"/>
+          <w:color w:val="4A4A4A"/>
+          <w:sz w:val="33"/>
+          <w:szCs w:val="33"/>
+        </w:rPr>
+        <w:t>We have higher expectations for these visualizations than the drafts turned in as part of DE3. We expect that some students will “sketch” (create the visualization by hand), and this may not totally accurately reflect the data. Other students may write programs that build visualizations from the actual data. (</w:t>
+      </w:r>
+      <w:proofErr w:type="gramStart"/>
+      <w:r>
+        <w:rPr>
+          <w:rFonts w:ascii="Georgia" w:hAnsi="Georgia"/>
+          <w:color w:val="4A4A4A"/>
+          <w:sz w:val="33"/>
+          <w:szCs w:val="33"/>
+        </w:rPr>
+        <w:t>or</w:t>
+      </w:r>
+      <w:proofErr w:type="gramEnd"/>
+      <w:r>
+        <w:rPr>
+          <w:rFonts w:ascii="Georgia" w:hAnsi="Georgia"/>
+          <w:color w:val="4A4A4A"/>
+          <w:sz w:val="33"/>
+          <w:szCs w:val="33"/>
+        </w:rPr>
+        <w:t>, you might draw by hand based on computations from the data, or …). We will try to account for all of this (e.g., if you sketch, you need to excel through creative design).</w:t>
+      </w:r>
+    </w:p>
+    <w:p>
+      <w:pPr>
+        <w:pStyle w:val="NormalWeb"/>
+        <w:shd w:val="clear" w:color="auto" w:fill="FFFFFF"/>
+        <w:rPr>
+          <w:rFonts w:ascii="Georgia" w:hAnsi="Georgia"/>
+          <w:color w:val="4A4A4A"/>
+          <w:sz w:val="33"/>
+          <w:szCs w:val="33"/>
+        </w:rPr>
+      </w:pPr>
+      <w:r>
+        <w:rPr>
+          <w:rFonts w:ascii="Georgia" w:hAnsi="Georgia"/>
+          <w:color w:val="4A4A4A"/>
+          <w:sz w:val="33"/>
+          <w:szCs w:val="33"/>
+        </w:rPr>
+        <w:t>For each design, you should create a single page PDF that answers the following questions:</w:t>
+      </w:r>
+    </w:p>
+    <w:p>
+      <w:pPr>
+        <w:numPr>
+          <w:ilvl w:val="0"/>
+          <w:numId w:val="5"/>
+        </w:numPr>
+        <w:shd w:val="clear" w:color="auto" w:fill="FFFFFF"/>
+        <w:spacing w:before="100" w:beforeAutospacing="1" w:after="75"/>
+        <w:ind w:left="1320"/>
+        <w:rPr>
+          <w:rFonts w:ascii="Georgia" w:hAnsi="Georgia"/>
+          <w:color w:val="4A4A4A"/>
+          <w:sz w:val="33"/>
+          <w:szCs w:val="33"/>
+        </w:rPr>
+      </w:pPr>
+      <w:r>
+        <w:rPr>
+          <w:rFonts w:ascii="Georgia" w:hAnsi="Georgia"/>
+          <w:color w:val="4A4A4A"/>
+          <w:sz w:val="33"/>
+          <w:szCs w:val="33"/>
+        </w:rPr>
+        <w:t>Given a brief rationale for your design. What choices have you made? Is there something we need to know to interpret it?</w:t>
+      </w:r>
+    </w:p>
+    <w:p>
+      <w:pPr>
+        <w:numPr>
+          <w:ilvl w:val="0"/>
+          <w:numId w:val="5"/>
+        </w:numPr>
+        <w:shd w:val="clear" w:color="auto" w:fill="FFFFFF"/>
+        <w:spacing w:before="100" w:beforeAutospacing="1" w:after="75"/>
+        <w:ind w:left="1320"/>
+        <w:rPr>
+          <w:rFonts w:ascii="Georgia" w:hAnsi="Georgia"/>
+          <w:color w:val="4A4A4A"/>
+          <w:sz w:val="33"/>
+          <w:szCs w:val="33"/>
+        </w:rPr>
+      </w:pPr>
+      <w:r>
+        <w:rPr>
+          <w:rFonts w:ascii="Georgia" w:hAnsi="Georgia"/>
+          <w:color w:val="4A4A4A"/>
+          <w:sz w:val="33"/>
+          <w:szCs w:val="33"/>
+        </w:rPr>
+        <w:t>How have you adapted your initial design based on the feedback that you have gotten?</w:t>
+      </w:r>
+    </w:p>
+    <w:p>
+      <w:pPr>
+        <w:numPr>
+          <w:ilvl w:val="0"/>
+          <w:numId w:val="5"/>
+        </w:numPr>
+        <w:shd w:val="clear" w:color="auto" w:fill="FFFFFF"/>
+        <w:spacing w:before="100" w:beforeAutospacing="1" w:after="75"/>
+        <w:ind w:left="1320"/>
+        <w:rPr>
+          <w:rFonts w:ascii="Georgia" w:hAnsi="Georgia"/>
+          <w:color w:val="4A4A4A"/>
+          <w:sz w:val="33"/>
+          <w:szCs w:val="33"/>
+        </w:rPr>
+      </w:pPr>
+      <w:r>
+        <w:rPr>
+          <w:rFonts w:ascii="Georgia" w:hAnsi="Georgia"/>
+          <w:color w:val="4A4A4A"/>
+          <w:sz w:val="33"/>
+          <w:szCs w:val="33"/>
+        </w:rPr>
+        <w:t>How did you make it (tell us the specific tools - especially if you did some programming). How faithful is your design to the actual data? (</w:t>
+      </w:r>
+      <w:proofErr w:type="gramStart"/>
+      <w:r>
+        <w:rPr>
+          <w:rFonts w:ascii="Georgia" w:hAnsi="Georgia"/>
+          <w:color w:val="4A4A4A"/>
+          <w:sz w:val="33"/>
+          <w:szCs w:val="33"/>
+        </w:rPr>
+        <w:t>this</w:t>
+      </w:r>
+      <w:proofErr w:type="gramEnd"/>
+      <w:r>
+        <w:rPr>
+          <w:rFonts w:ascii="Georgia" w:hAnsi="Georgia"/>
+          <w:color w:val="4A4A4A"/>
+          <w:sz w:val="33"/>
+          <w:szCs w:val="33"/>
+        </w:rPr>
+        <w:t xml:space="preserve"> might be anything from “it’s completely a sketch based on </w:t>
+      </w:r>
+      <w:r>
+        <w:rPr>
+          <w:rFonts w:ascii="Georgia" w:hAnsi="Georgia"/>
+          <w:color w:val="4A4A4A"/>
+          <w:sz w:val="33"/>
+          <w:szCs w:val="33"/>
+        </w:rPr>
+        <w:lastRenderedPageBreak/>
+        <w:t>my impressions from a quick look at the data” to “it was computed from the actual data” or anything in between - please be specific)</w:t>
+      </w:r>
+    </w:p>
+    <w:p>
+      <w:pPr>
+        <w:pStyle w:val="NormalWeb"/>
+        <w:shd w:val="clear" w:color="auto" w:fill="FFFFFF"/>
+        <w:rPr>
+          <w:rFonts w:ascii="Georgia" w:hAnsi="Georgia"/>
+          <w:color w:val="4A4A4A"/>
+          <w:sz w:val="33"/>
+          <w:szCs w:val="33"/>
+        </w:rPr>
+      </w:pPr>
+      <w:r>
+        <w:rPr>
+          <w:rFonts w:ascii="Georgia" w:hAnsi="Georgia"/>
+          <w:color w:val="4A4A4A"/>
+          <w:sz w:val="33"/>
+          <w:szCs w:val="33"/>
+        </w:rPr>
+        <w:t>In addition, we want you to turn in one more page (as a plain text file “interact.txt”, this one should not have any identification of the student on it), answering the following questions:</w:t>
+      </w:r>
+    </w:p>
+    <w:p>
+      <w:pPr>
+        <w:numPr>
+          <w:ilvl w:val="0"/>
+          <w:numId w:val="6"/>
+        </w:numPr>
+        <w:shd w:val="clear" w:color="auto" w:fill="FFFFFF"/>
+        <w:spacing w:before="100" w:beforeAutospacing="1" w:after="75"/>
+        <w:ind w:left="1320"/>
+        <w:rPr>
+          <w:rFonts w:ascii="Georgia" w:hAnsi="Georgia"/>
+          <w:color w:val="4A4A4A"/>
+          <w:sz w:val="33"/>
+          <w:szCs w:val="33"/>
+        </w:rPr>
+      </w:pPr>
+      <w:r>
+        <w:rPr>
+          <w:rFonts w:ascii="Georgia" w:hAnsi="Georgia"/>
+          <w:color w:val="4A4A4A"/>
+          <w:sz w:val="33"/>
+          <w:szCs w:val="33"/>
+        </w:rPr>
+        <w:t>If we asked you to create an interactive version of this assignment, do you think you are well enough prepared for the programming aspects? (</w:t>
+      </w:r>
+      <w:proofErr w:type="gramStart"/>
+      <w:r>
+        <w:rPr>
+          <w:rFonts w:ascii="Georgia" w:hAnsi="Georgia"/>
+          <w:color w:val="4A4A4A"/>
+          <w:sz w:val="33"/>
+          <w:szCs w:val="33"/>
+        </w:rPr>
+        <w:t>as</w:t>
+      </w:r>
+      <w:proofErr w:type="gramEnd"/>
+      <w:r>
+        <w:rPr>
+          <w:rFonts w:ascii="Georgia" w:hAnsi="Georgia"/>
+          <w:color w:val="4A4A4A"/>
+          <w:sz w:val="33"/>
+          <w:szCs w:val="33"/>
+        </w:rPr>
+        <w:t xml:space="preserve"> in, do you think you know enough about building an interactive visualization that you would be able to try doing it)</w:t>
+      </w:r>
+    </w:p>
+    <w:p>
+      <w:pPr>
+        <w:numPr>
+          <w:ilvl w:val="0"/>
+          <w:numId w:val="6"/>
+        </w:numPr>
+        <w:shd w:val="clear" w:color="auto" w:fill="FFFFFF"/>
+        <w:spacing w:before="100" w:beforeAutospacing="1" w:after="75"/>
+        <w:ind w:left="1320"/>
+        <w:rPr>
+          <w:rFonts w:ascii="Georgia" w:hAnsi="Georgia"/>
+          <w:color w:val="4A4A4A"/>
+          <w:sz w:val="33"/>
+          <w:szCs w:val="33"/>
+        </w:rPr>
+      </w:pPr>
+      <w:r>
+        <w:rPr>
+          <w:rFonts w:ascii="Georgia" w:hAnsi="Georgia"/>
+          <w:color w:val="4A4A4A"/>
+          <w:sz w:val="33"/>
+          <w:szCs w:val="33"/>
+        </w:rPr>
+        <w:t>If we asked you to create an interactive version of this assignment, what tools would you use (languages and libraries)?</w:t>
+      </w:r>
+    </w:p>
+    <w:p>
+      <w:pPr>
+        <w:pStyle w:val="NormalWeb"/>
+        <w:shd w:val="clear" w:color="auto" w:fill="FFFFFF"/>
+        <w:rPr>
+          <w:rFonts w:ascii="Georgia" w:hAnsi="Georgia"/>
+          <w:color w:val="4A4A4A"/>
+          <w:sz w:val="33"/>
+          <w:szCs w:val="33"/>
+        </w:rPr>
+      </w:pPr>
+      <w:r>
+        <w:rPr>
+          <w:rFonts w:ascii="Georgia" w:hAnsi="Georgia"/>
+          <w:color w:val="4A4A4A"/>
+          <w:sz w:val="33"/>
+          <w:szCs w:val="33"/>
+        </w:rPr>
+        <w:t>We aren’t going to grade you on these answers (to the interaction questions) - we’re trying to get a sense of how feasible it would be to give an interactive visualization programming assignment. We’re going to put the answers in a big pile and get a sense of what the class could do. The answers are not anonymous (we will check that people did it), but when we consider the “pile” we won’t look at which answer came from which person (that why you shouldn’t put your name in the file).</w:t>
+      </w:r>
+    </w:p>
+    <w:p>
+      <w:pPr>
+        <w:pStyle w:val="Heading2"/>
+        <w:shd w:val="clear" w:color="auto" w:fill="FFFFFF"/>
+        <w:rPr>
+          <w:rFonts w:ascii="Poppins" w:hAnsi="Poppins" w:cs="Poppins"/>
+          <w:smallCaps/>
+          <w:color w:val="C5050C"/>
+        </w:rPr>
+      </w:pPr>
+      <w:r>
+        <w:rPr>
+          <w:rFonts w:ascii="Poppins" w:hAnsi="Poppins" w:cs="Poppins"/>
+          <w:smallCaps/>
+          <w:color w:val="C5050C"/>
+        </w:rPr>
+        <w:t>Turning things in</w:t>
+      </w:r>
+    </w:p>
+    <w:p>
+      <w:pPr>
+        <w:pStyle w:val="NormalWeb"/>
+        <w:shd w:val="clear" w:color="auto" w:fill="FFFFFF"/>
+        <w:rPr>
+          <w:rFonts w:ascii="Georgia" w:hAnsi="Georgia"/>
+          <w:color w:val="4A4A4A"/>
+          <w:sz w:val="33"/>
+          <w:szCs w:val="33"/>
+        </w:rPr>
+      </w:pPr>
+      <w:r>
+        <w:rPr>
+          <w:rFonts w:ascii="Georgia" w:hAnsi="Georgia"/>
+          <w:color w:val="4A4A4A"/>
+          <w:sz w:val="33"/>
+          <w:szCs w:val="33"/>
+        </w:rPr>
+        <w:t>You will turn things in on canvas: </w:t>
+      </w:r>
+      <w:hyperlink r:id="rId7" w:tgtFrame="_blank" w:history="1">
+        <w:r>
+          <w:rPr>
+            <w:rStyle w:val="Hyperlink"/>
+            <w:rFonts w:ascii="Georgia" w:hAnsi="Georgia"/>
+            <w:b/>
+            <w:bCs/>
+            <w:color w:val="006CAE"/>
+            <w:sz w:val="33"/>
+            <w:szCs w:val="33"/>
+          </w:rPr>
+          <w:t>DE05: Revised Designs (due Tue, Oct 18)</w:t>
+        </w:r>
+      </w:hyperlink>
+    </w:p>
+    <w:p>
+      <w:pPr>
+        <w:pStyle w:val="NormalWeb"/>
+        <w:shd w:val="clear" w:color="auto" w:fill="FFFFFF"/>
+        <w:rPr>
+          <w:rFonts w:ascii="Georgia" w:hAnsi="Georgia"/>
+          <w:color w:val="4A4A4A"/>
+          <w:sz w:val="33"/>
+          <w:szCs w:val="33"/>
+        </w:rPr>
+      </w:pPr>
+      <w:r>
+        <w:rPr>
+          <w:rFonts w:ascii="Georgia" w:hAnsi="Georgia"/>
+          <w:color w:val="4A4A4A"/>
+          <w:sz w:val="33"/>
+          <w:szCs w:val="33"/>
+        </w:rPr>
+        <w:t>You will upload 5 files (named as follows):</w:t>
+      </w:r>
+    </w:p>
+    <w:p>
+      <w:pPr>
+        <w:numPr>
+          <w:ilvl w:val="0"/>
+          <w:numId w:val="7"/>
+        </w:numPr>
+        <w:shd w:val="clear" w:color="auto" w:fill="FFFFFF"/>
+        <w:spacing w:before="100" w:beforeAutospacing="1" w:after="75"/>
+        <w:ind w:left="1320"/>
+        <w:rPr>
+          <w:rFonts w:ascii="Georgia" w:hAnsi="Georgia"/>
+          <w:color w:val="4A4A4A"/>
+          <w:sz w:val="33"/>
+          <w:szCs w:val="33"/>
+        </w:rPr>
+      </w:pPr>
+      <w:r>
+        <w:rPr>
+          <w:rStyle w:val="Strong"/>
+          <w:rFonts w:ascii="inherit" w:hAnsi="inherit"/>
+          <w:color w:val="4A4A4A"/>
+          <w:sz w:val="33"/>
+          <w:szCs w:val="33"/>
+        </w:rPr>
+        <w:t>1.pdf</w:t>
+      </w:r>
+      <w:r>
+        <w:rPr>
+          <w:rFonts w:ascii="Georgia" w:hAnsi="Georgia"/>
+          <w:color w:val="4A4A4A"/>
+          <w:sz w:val="33"/>
+          <w:szCs w:val="33"/>
+        </w:rPr>
+        <w:t> - your design that addresses question 1 - it must be a single page PDF</w:t>
+      </w:r>
+    </w:p>
+    <w:p>
+      <w:pPr>
+        <w:numPr>
+          <w:ilvl w:val="0"/>
+          <w:numId w:val="7"/>
+        </w:numPr>
+        <w:shd w:val="clear" w:color="auto" w:fill="FFFFFF"/>
+        <w:spacing w:before="100" w:beforeAutospacing="1" w:after="75"/>
+        <w:ind w:left="1320"/>
+        <w:rPr>
+          <w:rFonts w:ascii="Georgia" w:hAnsi="Georgia"/>
+          <w:color w:val="4A4A4A"/>
+          <w:sz w:val="33"/>
+          <w:szCs w:val="33"/>
+        </w:rPr>
+      </w:pPr>
+      <w:r>
+        <w:rPr>
+          <w:rStyle w:val="Strong"/>
+          <w:rFonts w:ascii="inherit" w:hAnsi="inherit"/>
+          <w:color w:val="4A4A4A"/>
+          <w:sz w:val="33"/>
+          <w:szCs w:val="33"/>
+        </w:rPr>
+        <w:lastRenderedPageBreak/>
+        <w:t>1-discussion.pdf</w:t>
+      </w:r>
+      <w:r>
+        <w:rPr>
+          <w:rFonts w:ascii="Georgia" w:hAnsi="Georgia"/>
+          <w:color w:val="4A4A4A"/>
+          <w:sz w:val="33"/>
+          <w:szCs w:val="33"/>
+        </w:rPr>
+        <w:t> - a single page that answers the discussion points for your design for question 1</w:t>
+      </w:r>
+    </w:p>
+    <w:p>
+      <w:pPr>
+        <w:numPr>
+          <w:ilvl w:val="0"/>
+          <w:numId w:val="7"/>
+        </w:numPr>
+        <w:shd w:val="clear" w:color="auto" w:fill="FFFFFF"/>
+        <w:spacing w:before="100" w:beforeAutospacing="1" w:after="75"/>
+        <w:ind w:left="1320"/>
+        <w:rPr>
+          <w:rFonts w:ascii="Georgia" w:hAnsi="Georgia"/>
+          <w:color w:val="4A4A4A"/>
+          <w:sz w:val="33"/>
+          <w:szCs w:val="33"/>
+        </w:rPr>
+      </w:pPr>
+      <w:r>
+        <w:rPr>
+          <w:rStyle w:val="Strong"/>
+          <w:rFonts w:ascii="inherit" w:hAnsi="inherit"/>
+          <w:color w:val="4A4A4A"/>
+          <w:sz w:val="33"/>
+          <w:szCs w:val="33"/>
+        </w:rPr>
+        <w:t>2.pdf</w:t>
+      </w:r>
+      <w:r>
+        <w:rPr>
+          <w:rFonts w:ascii="Georgia" w:hAnsi="Georgia"/>
+          <w:color w:val="4A4A4A"/>
+          <w:sz w:val="33"/>
+          <w:szCs w:val="33"/>
+        </w:rPr>
+        <w:t> - your design that addresses question 2 - it must be a single page PDF</w:t>
+      </w:r>
+    </w:p>
+    <w:p>
+      <w:pPr>
+        <w:numPr>
+          <w:ilvl w:val="0"/>
+          <w:numId w:val="7"/>
+        </w:numPr>
+        <w:shd w:val="clear" w:color="auto" w:fill="FFFFFF"/>
+        <w:spacing w:before="100" w:beforeAutospacing="1" w:after="75"/>
+        <w:ind w:left="1320"/>
+        <w:rPr>
+          <w:rFonts w:ascii="Georgia" w:hAnsi="Georgia"/>
+          <w:color w:val="4A4A4A"/>
+          <w:sz w:val="33"/>
+          <w:szCs w:val="33"/>
+        </w:rPr>
+      </w:pPr>
+      <w:r>
+        <w:rPr>
+          <w:rStyle w:val="Strong"/>
+          <w:rFonts w:ascii="inherit" w:hAnsi="inherit"/>
+          <w:color w:val="4A4A4A"/>
+          <w:sz w:val="33"/>
+          <w:szCs w:val="33"/>
+        </w:rPr>
+        <w:t>2-discussion.pdf</w:t>
+      </w:r>
+      <w:r>
+        <w:rPr>
+          <w:rFonts w:ascii="Georgia" w:hAnsi="Georgia"/>
+          <w:color w:val="4A4A4A"/>
+          <w:sz w:val="33"/>
+          <w:szCs w:val="33"/>
+        </w:rPr>
+        <w:t> - a single page that answers the discussion points for your design for question 2</w:t>
+      </w:r>
+    </w:p>
+    <w:p>
+      <w:pPr>
+        <w:numPr>
+          <w:ilvl w:val="0"/>
+          <w:numId w:val="7"/>
+        </w:numPr>
+        <w:shd w:val="clear" w:color="auto" w:fill="FFFFFF"/>
+        <w:spacing w:before="100" w:beforeAutospacing="1" w:after="75"/>
+        <w:ind w:left="1320"/>
+        <w:rPr>
+          <w:rFonts w:ascii="Georgia" w:hAnsi="Georgia"/>
+          <w:color w:val="4A4A4A"/>
+          <w:sz w:val="33"/>
+          <w:szCs w:val="33"/>
+        </w:rPr>
+      </w:pPr>
+      <w:r>
+        <w:rPr>
+          <w:rStyle w:val="Strong"/>
+          <w:rFonts w:ascii="inherit" w:hAnsi="inherit"/>
+          <w:color w:val="4A4A4A"/>
+          <w:sz w:val="33"/>
+          <w:szCs w:val="33"/>
+        </w:rPr>
+        <w:t>interact.txt</w:t>
+      </w:r>
+      <w:r>
+        <w:rPr>
+          <w:rFonts w:ascii="Georgia" w:hAnsi="Georgia"/>
+          <w:color w:val="4A4A4A"/>
+          <w:sz w:val="33"/>
+          <w:szCs w:val="33"/>
+        </w:rPr>
+        <w:t> - a TXT file that answers the questions</w:t>
+      </w:r>
+    </w:p>
+    <w:p>
+      <w:pPr>
+        <w:pStyle w:val="Heading2"/>
+        <w:shd w:val="clear" w:color="auto" w:fill="FFFFFF"/>
+        <w:rPr>
+          <w:rFonts w:ascii="Poppins" w:hAnsi="Poppins" w:cs="Poppins"/>
+          <w:smallCaps/>
+          <w:color w:val="C5050C"/>
+        </w:rPr>
+      </w:pPr>
+      <w:r>
+        <w:rPr>
+          <w:rFonts w:ascii="Poppins" w:hAnsi="Poppins" w:cs="Poppins"/>
+          <w:smallCaps/>
+          <w:color w:val="C5050C"/>
+        </w:rPr>
+        <w:t>Evaluation</w:t>
+      </w:r>
+    </w:p>
+    <w:p>
+      <w:pPr>
+        <w:pStyle w:val="NormalWeb"/>
+        <w:shd w:val="clear" w:color="auto" w:fill="FFFFFF"/>
+        <w:rPr>
+          <w:rFonts w:ascii="Georgia" w:hAnsi="Georgia"/>
+          <w:color w:val="4A4A4A"/>
+          <w:sz w:val="33"/>
+          <w:szCs w:val="33"/>
+        </w:rPr>
+      </w:pPr>
+      <w:r>
+        <w:rPr>
+          <w:rFonts w:ascii="Georgia" w:hAnsi="Georgia"/>
+          <w:color w:val="4A4A4A"/>
+          <w:sz w:val="33"/>
+          <w:szCs w:val="33"/>
+        </w:rPr>
+        <w:t>We will give you a grade based on:</w:t>
+      </w:r>
+    </w:p>
+    <w:p>
+      <w:pPr>
+        <w:numPr>
+          <w:ilvl w:val="0"/>
+          <w:numId w:val="8"/>
+        </w:numPr>
+        <w:shd w:val="clear" w:color="auto" w:fill="FFFFFF"/>
+        <w:spacing w:before="100" w:beforeAutospacing="1" w:after="75"/>
+        <w:ind w:left="1320"/>
+        <w:rPr>
+          <w:rFonts w:ascii="Georgia" w:hAnsi="Georgia"/>
+          <w:color w:val="4A4A4A"/>
+          <w:sz w:val="33"/>
+          <w:szCs w:val="33"/>
+        </w:rPr>
+      </w:pPr>
+      <w:r>
+        <w:rPr>
+          <w:rFonts w:ascii="Georgia" w:hAnsi="Georgia"/>
+          <w:color w:val="4A4A4A"/>
+          <w:sz w:val="33"/>
+          <w:szCs w:val="33"/>
+        </w:rPr>
+        <w:t>The quality of your initial designs for DE3.</w:t>
+      </w:r>
+    </w:p>
+    <w:p>
+      <w:pPr>
+        <w:numPr>
+          <w:ilvl w:val="0"/>
+          <w:numId w:val="8"/>
+        </w:numPr>
+        <w:shd w:val="clear" w:color="auto" w:fill="FFFFFF"/>
+        <w:spacing w:before="100" w:beforeAutospacing="1" w:after="75"/>
+        <w:ind w:left="1320"/>
+        <w:rPr>
+          <w:rFonts w:ascii="Georgia" w:hAnsi="Georgia"/>
+          <w:color w:val="4A4A4A"/>
+          <w:sz w:val="33"/>
+          <w:szCs w:val="33"/>
+        </w:rPr>
+      </w:pPr>
+      <w:r>
+        <w:rPr>
+          <w:rFonts w:ascii="Georgia" w:hAnsi="Georgia"/>
+          <w:color w:val="4A4A4A"/>
+          <w:sz w:val="33"/>
+          <w:szCs w:val="33"/>
+        </w:rPr>
+        <w:t>The quality of your critiques for DE4.</w:t>
+      </w:r>
+    </w:p>
+    <w:p>
+      <w:pPr>
+        <w:numPr>
+          <w:ilvl w:val="0"/>
+          <w:numId w:val="8"/>
+        </w:numPr>
+        <w:shd w:val="clear" w:color="auto" w:fill="FFFFFF"/>
+        <w:spacing w:before="100" w:beforeAutospacing="1" w:after="75"/>
+        <w:ind w:left="1320"/>
+        <w:rPr>
+          <w:rFonts w:ascii="Georgia" w:hAnsi="Georgia"/>
+          <w:color w:val="4A4A4A"/>
+          <w:sz w:val="33"/>
+          <w:szCs w:val="33"/>
+        </w:rPr>
+      </w:pPr>
+      <w:r>
+        <w:rPr>
+          <w:rFonts w:ascii="Georgia" w:hAnsi="Georgia"/>
+          <w:color w:val="4A4A4A"/>
+          <w:sz w:val="33"/>
+          <w:szCs w:val="33"/>
+        </w:rPr>
+        <w:t>The quality of your final designs (DE5).</w:t>
+      </w:r>
+    </w:p>
+    <w:p>
+      <w:pPr>
+        <w:numPr>
+          <w:ilvl w:val="0"/>
+          <w:numId w:val="8"/>
+        </w:numPr>
+        <w:shd w:val="clear" w:color="auto" w:fill="FFFFFF"/>
+        <w:spacing w:before="100" w:beforeAutospacing="1" w:after="75"/>
+        <w:ind w:left="1320"/>
+        <w:rPr>
+          <w:rFonts w:ascii="Georgia" w:hAnsi="Georgia"/>
+          <w:color w:val="4A4A4A"/>
+          <w:sz w:val="33"/>
+          <w:szCs w:val="33"/>
+        </w:rPr>
+      </w:pPr>
+      <w:r>
+        <w:rPr>
+          <w:rFonts w:ascii="Georgia" w:hAnsi="Georgia"/>
+          <w:color w:val="4A4A4A"/>
+          <w:sz w:val="33"/>
+          <w:szCs w:val="33"/>
+        </w:rPr>
+        <w:t>The quality of your rationale and ability to incorporate feedback (DE5)</w:t>
+      </w:r>
+    </w:p>
+    <w:p>
+      <w:pPr>
+        <w:rPr>
+          <w:rFonts w:hint="eastAsia"/>
+        </w:rPr>
+      </w:pPr>
+    </w:p>
     <w:sectPr>
       <w:pgSz w:w="11900" w:h="16840"/>
       <w:pgMar w:top="1440" w:right="1440" w:bottom="1440" w:left="1440" w:header="708" w:footer="708" w:gutter="0"/>
@@ -180,8 +863,121 @@
 </file>
 
 <file path=word/numbering.xml><?xml version="1.0" encoding="utf-8"?>
-<w:numbering xmlns:wpc="http://schemas.microsoft.com/office/word/2010/wordprocessingCanvas" xmlns:cx="http://schemas.microsoft.com/office/drawing/2014/chartex" xmlns:cx1="http://schemas.microsoft.com/office/drawing/2015/9/8/chartex" xmlns:cx2="http://schemas.microsoft.com/office/drawing/2015/10/21/chartex" xmlns:cx3="http://schemas.microsoft.com/office/drawing/2016/5/9/chartex" xmlns:cx4="http://schemas.microsoft.com/office/drawing/2016/5/10/chartex" xmlns:cx5="http://schemas.microsoft.com/office/drawing/2016/5/11/chartex" xmlns:cx6="http://schemas.microsoft.com/office/drawing/2016/5/12/chartex" xmlns:cx7="http://schemas.microsoft.com/office/drawing/2016/5/13/chartex" xmlns:cx8="http://schemas.microsoft.com/office/drawing/2016/5/14/chartex" xmlns:mc="http://schemas.openxmlformats.org/markup-compatibility/2006" xmlns:aink="http://schemas.microsoft.com/office/drawing/2016/ink" xmlns:am3d="http://schemas.microsoft.com/office/drawing/2017/model3d" xmlns:o="urn:schemas-microsoft-com:office:office" xmlns:r="http://schemas.openxmlformats.org/officeDocument/2006/relationships" xmlns:m="http://schemas.openxmlformats.org/officeDocument/2006/math" xmlns:v="urn:schemas-microsoft-com:vml" xmlns:wp14="http://schemas.microsoft.com/office/word/2010/wordprocessingDrawing" xmlns:wp="http://schemas.openxmlformats.org/drawingml/2006/wordprocessingDrawing" xmlns:w10="urn:schemas-microsoft-com:office:word" xmlns:w="http://schemas.openxmlformats.org/wordprocessingml/2006/main" xmlns:w14="http://schemas.microsoft.com/office/word/2010/wordml" xmlns:w15="http://schemas.microsoft.com/office/word/2012/wordml" xmlns:w16cid="http://schemas.microsoft.com/office/word/2016/wordml/cid" xmlns:w16se="http://schemas.microsoft.com/office/word/2015/wordml/symex" xmlns:wpg="http://schemas.microsoft.com/office/word/2010/wordprocessingGroup" xmlns:wpi="http://schemas.microsoft.com/office/word/2010/wordprocessingInk" xmlns:wne="http://schemas.microsoft.com/office/word/2006/wordml" xmlns:wps="http://schemas.microsoft.com/office/word/2010/wordprocessingShape" mc:Ignorable="w14 w15 w16se w16cid wp14">
+<w:numbering xmlns:wpc="http://schemas.microsoft.com/office/word/2010/wordprocessingCanvas" xmlns:cx="http://schemas.microsoft.com/office/drawing/2014/chartex" xmlns:cx1="http://schemas.microsoft.com/office/drawing/2015/9/8/chartex" xmlns:cx2="http://schemas.microsoft.com/office/drawing/2015/10/21/chartex" xmlns:cx3="http://schemas.microsoft.com/office/drawing/2016/5/9/chartex" xmlns:cx4="http://schemas.microsoft.com/office/drawing/2016/5/10/chartex" xmlns:cx5="http://schemas.microsoft.com/office/drawing/2016/5/11/chartex" xmlns:cx6="http://schemas.microsoft.com/office/drawing/2016/5/12/chartex" xmlns:cx7="http://schemas.microsoft.com/office/drawing/2016/5/13/chartex" xmlns:cx8="http://schemas.microsoft.com/office/drawing/2016/5/14/chartex" xmlns:mc="http://schemas.openxmlformats.org/markup-compatibility/2006" xmlns:aink="http://schemas.microsoft.com/office/drawing/2016/ink" xmlns:am3d="http://schemas.microsoft.com/office/drawing/2017/model3d" xmlns:o="urn:schemas-microsoft-com:office:office" xmlns:oel="http://schemas.microsoft.com/office/2019/extlst" xmlns:r="http://schemas.openxmlformats.org/officeDocument/2006/relationships" xmlns:m="http://schemas.openxmlformats.org/officeDocument/2006/math" xmlns:v="urn:schemas-microsoft-com:vml" xmlns:wp14="http://schemas.microsoft.com/office/word/2010/wordprocessingDrawing" xmlns:wp="http://schemas.openxmlformats.org/drawingml/2006/wordprocessingDrawing" xmlns:w10="urn:schemas-microsoft-com:office:word" xmlns:w="http://schemas.openxmlformats.org/wordprocessingml/2006/main" xmlns:w14="http://schemas.microsoft.com/office/word/2010/wordml" xmlns:w15="http://schemas.microsoft.com/office/word/2012/wordml" xmlns:w16cex="http://schemas.microsoft.com/office/word/2018/wordml/cex" xmlns:w16cid="http://schemas.microsoft.com/office/word/2016/wordml/cid" xmlns:w16="http://schemas.microsoft.com/office/word/2018/wordml" xmlns:w16sdtdh="http://schemas.microsoft.com/office/word/2020/wordml/sdtdatahash" xmlns:w16se="http://schemas.microsoft.com/office/word/2015/wordml/symex" xmlns:wpg="http://schemas.microsoft.com/office/word/2010/wordprocessingGroup" xmlns:wpi="http://schemas.microsoft.com/office/word/2010/wordprocessingInk" xmlns:wne="http://schemas.microsoft.com/office/word/2006/wordml" xmlns:wps="http://schemas.microsoft.com/office/word/2010/wordprocessingShape" mc:Ignorable="w14 w15 w16se w16cid w16 w16cex w16sdtdh wp14">
   <w:abstractNum w:abstractNumId="0" w15:restartNumberingAfterBreak="0">
+    <w:nsid w:val="1FC03A88"/>
+    <w:multiLevelType w:val="multilevel"/>
+    <w:tmpl w:val="7E6C6326"/>
+    <w:lvl w:ilvl="0">
+      <w:start w:val="1"/>
+      <w:numFmt w:val="decimal"/>
+      <w:lvlText w:val="%1."/>
+      <w:lvlJc w:val="left"/>
+      <w:pPr>
+        <w:tabs>
+          <w:tab w:val="num" w:pos="720"/>
+        </w:tabs>
+        <w:ind w:left="720" w:hanging="360"/>
+      </w:pPr>
+    </w:lvl>
+    <w:lvl w:ilvl="1" w:tentative="1">
+      <w:start w:val="1"/>
+      <w:numFmt w:val="decimal"/>
+      <w:lvlText w:val="%2."/>
+      <w:lvlJc w:val="left"/>
+      <w:pPr>
+        <w:tabs>
+          <w:tab w:val="num" w:pos="1440"/>
+        </w:tabs>
+        <w:ind w:left="1440" w:hanging="360"/>
+      </w:pPr>
+    </w:lvl>
+    <w:lvl w:ilvl="2" w:tentative="1">
+      <w:start w:val="1"/>
+      <w:numFmt w:val="decimal"/>
+      <w:lvlText w:val="%3."/>
+      <w:lvlJc w:val="left"/>
+      <w:pPr>
+        <w:tabs>
+          <w:tab w:val="num" w:pos="2160"/>
+        </w:tabs>
+        <w:ind w:left="2160" w:hanging="360"/>
+      </w:pPr>
+    </w:lvl>
+    <w:lvl w:ilvl="3" w:tentative="1">
+      <w:start w:val="1"/>
+      <w:numFmt w:val="decimal"/>
+      <w:lvlText w:val="%4."/>
+      <w:lvlJc w:val="left"/>
+      <w:pPr>
+        <w:tabs>
+          <w:tab w:val="num" w:pos="2880"/>
+        </w:tabs>
+        <w:ind w:left="2880" w:hanging="360"/>
+      </w:pPr>
+    </w:lvl>
+    <w:lvl w:ilvl="4" w:tentative="1">
+      <w:start w:val="1"/>
+      <w:numFmt w:val="decimal"/>
+      <w:lvlText w:val="%5."/>
+      <w:lvlJc w:val="left"/>
+      <w:pPr>
+        <w:tabs>
+          <w:tab w:val="num" w:pos="3600"/>
+        </w:tabs>
+        <w:ind w:left="3600" w:hanging="360"/>
+      </w:pPr>
+    </w:lvl>
+    <w:lvl w:ilvl="5" w:tentative="1">
+      <w:start w:val="1"/>
+      <w:numFmt w:val="decimal"/>
+      <w:lvlText w:val="%6."/>
+      <w:lvlJc w:val="left"/>
+      <w:pPr>
+        <w:tabs>
+          <w:tab w:val="num" w:pos="4320"/>
+        </w:tabs>
+        <w:ind w:left="4320" w:hanging="360"/>
+      </w:pPr>
+    </w:lvl>
+    <w:lvl w:ilvl="6" w:tentative="1">
+      <w:start w:val="1"/>
+      <w:numFmt w:val="decimal"/>
+      <w:lvlText w:val="%7."/>
+      <w:lvlJc w:val="left"/>
+      <w:pPr>
+        <w:tabs>
+          <w:tab w:val="num" w:pos="5040"/>
+        </w:tabs>
+        <w:ind w:left="5040" w:hanging="360"/>
+      </w:pPr>
+    </w:lvl>
+    <w:lvl w:ilvl="7" w:tentative="1">
+      <w:start w:val="1"/>
+      <w:numFmt w:val="decimal"/>
+      <w:lvlText w:val="%8."/>
+      <w:lvlJc w:val="left"/>
+      <w:pPr>
+        <w:tabs>
+          <w:tab w:val="num" w:pos="5760"/>
+        </w:tabs>
+        <w:ind w:left="5760" w:hanging="360"/>
+      </w:pPr>
+    </w:lvl>
+    <w:lvl w:ilvl="8" w:tentative="1">
+      <w:start w:val="1"/>
+      <w:numFmt w:val="decimal"/>
+      <w:lvlText w:val="%9."/>
+      <w:lvlJc w:val="left"/>
+      <w:pPr>
+        <w:tabs>
+          <w:tab w:val="num" w:pos="6480"/>
+        </w:tabs>
+        <w:ind w:left="6480" w:hanging="360"/>
+      </w:pPr>
+    </w:lvl>
+  </w:abstractNum>
+  <w:abstractNum w:abstractNumId="1" w15:restartNumberingAfterBreak="0">
     <w:nsid w:val="3A004AD1"/>
     <w:multiLevelType w:val="hybridMultilevel"/>
     <w:tmpl w:val="D98C4DEA"/>
@@ -267,7 +1063,120 @@
       </w:pPr>
     </w:lvl>
   </w:abstractNum>
-  <w:abstractNum w:abstractNumId="1" w15:restartNumberingAfterBreak="0">
+  <w:abstractNum w:abstractNumId="2" w15:restartNumberingAfterBreak="0">
+    <w:nsid w:val="3B393B51"/>
+    <w:multiLevelType w:val="multilevel"/>
+    <w:tmpl w:val="9860485E"/>
+    <w:lvl w:ilvl="0">
+      <w:start w:val="1"/>
+      <w:numFmt w:val="decimal"/>
+      <w:lvlText w:val="%1."/>
+      <w:lvlJc w:val="left"/>
+      <w:pPr>
+        <w:tabs>
+          <w:tab w:val="num" w:pos="720"/>
+        </w:tabs>
+        <w:ind w:left="720" w:hanging="360"/>
+      </w:pPr>
+    </w:lvl>
+    <w:lvl w:ilvl="1" w:tentative="1">
+      <w:start w:val="1"/>
+      <w:numFmt w:val="decimal"/>
+      <w:lvlText w:val="%2."/>
+      <w:lvlJc w:val="left"/>
+      <w:pPr>
+        <w:tabs>
+          <w:tab w:val="num" w:pos="1440"/>
+        </w:tabs>
+        <w:ind w:left="1440" w:hanging="360"/>
+      </w:pPr>
+    </w:lvl>
+    <w:lvl w:ilvl="2" w:tentative="1">
+      <w:start w:val="1"/>
+      <w:numFmt w:val="decimal"/>
+      <w:lvlText w:val="%3."/>
+      <w:lvlJc w:val="left"/>
+      <w:pPr>
+        <w:tabs>
+          <w:tab w:val="num" w:pos="2160"/>
+        </w:tabs>
+        <w:ind w:left="2160" w:hanging="360"/>
+      </w:pPr>
+    </w:lvl>
+    <w:lvl w:ilvl="3" w:tentative="1">
+      <w:start w:val="1"/>
+      <w:numFmt w:val="decimal"/>
+      <w:lvlText w:val="%4."/>
+      <w:lvlJc w:val="left"/>
+      <w:pPr>
+        <w:tabs>
+          <w:tab w:val="num" w:pos="2880"/>
+        </w:tabs>
+        <w:ind w:left="2880" w:hanging="360"/>
+      </w:pPr>
+    </w:lvl>
+    <w:lvl w:ilvl="4" w:tentative="1">
+      <w:start w:val="1"/>
+      <w:numFmt w:val="decimal"/>
+      <w:lvlText w:val="%5."/>
+      <w:lvlJc w:val="left"/>
+      <w:pPr>
+        <w:tabs>
+          <w:tab w:val="num" w:pos="3600"/>
+        </w:tabs>
+        <w:ind w:left="3600" w:hanging="360"/>
+      </w:pPr>
+    </w:lvl>
+    <w:lvl w:ilvl="5" w:tentative="1">
+      <w:start w:val="1"/>
+      <w:numFmt w:val="decimal"/>
+      <w:lvlText w:val="%6."/>
+      <w:lvlJc w:val="left"/>
+      <w:pPr>
+        <w:tabs>
+          <w:tab w:val="num" w:pos="4320"/>
+        </w:tabs>
+        <w:ind w:left="4320" w:hanging="360"/>
+      </w:pPr>
+    </w:lvl>
+    <w:lvl w:ilvl="6" w:tentative="1">
+      <w:start w:val="1"/>
+      <w:numFmt w:val="decimal"/>
+      <w:lvlText w:val="%7."/>
+      <w:lvlJc w:val="left"/>
+      <w:pPr>
+        <w:tabs>
+          <w:tab w:val="num" w:pos="5040"/>
+        </w:tabs>
+        <w:ind w:left="5040" w:hanging="360"/>
+      </w:pPr>
+    </w:lvl>
+    <w:lvl w:ilvl="7" w:tentative="1">
+      <w:start w:val="1"/>
+      <w:numFmt w:val="decimal"/>
+      <w:lvlText w:val="%8."/>
+      <w:lvlJc w:val="left"/>
+      <w:pPr>
+        <w:tabs>
+          <w:tab w:val="num" w:pos="5760"/>
+        </w:tabs>
+        <w:ind w:left="5760" w:hanging="360"/>
+      </w:pPr>
+    </w:lvl>
+    <w:lvl w:ilvl="8" w:tentative="1">
+      <w:start w:val="1"/>
+      <w:numFmt w:val="decimal"/>
+      <w:lvlText w:val="%9."/>
+      <w:lvlJc w:val="left"/>
+      <w:pPr>
+        <w:tabs>
+          <w:tab w:val="num" w:pos="6480"/>
+        </w:tabs>
+        <w:ind w:left="6480" w:hanging="360"/>
+      </w:pPr>
+    </w:lvl>
+  </w:abstractNum>
+  <w:abstractNum w:abstractNumId="3" w15:restartNumberingAfterBreak="0">
     <w:nsid w:val="3CE02923"/>
     <w:multiLevelType w:val="hybridMultilevel"/>
     <w:tmpl w:val="3D9E5B88"/>
@@ -356,7 +1265,156 @@
       </w:pPr>
     </w:lvl>
   </w:abstractNum>
-  <w:abstractNum w:abstractNumId="2" w15:restartNumberingAfterBreak="0">
+  <w:abstractNum w:abstractNumId="4" w15:restartNumberingAfterBreak="0">
+    <w:nsid w:val="42A737E0"/>
+    <w:multiLevelType w:val="multilevel"/>
+    <w:tmpl w:val="97D678E6"/>
+    <w:lvl w:ilvl="0">
+      <w:start w:val="1"/>
+      <w:numFmt w:val="bullet"/>
+      <w:lvlText w:val=""/>
+      <w:lvlJc w:val="left"/>
+      <w:pPr>
+        <w:tabs>
+          <w:tab w:val="num" w:pos="720"/>
+        </w:tabs>
+        <w:ind w:left="720" w:hanging="360"/>
+      </w:pPr>
+      <w:rPr>
+        <w:rFonts w:ascii="Wingdings" w:hAnsi="Wingdings" w:hint="default"/>
+        <w:sz w:val="20"/>
+      </w:rPr>
+    </w:lvl>
+    <w:lvl w:ilvl="1" w:tentative="1">
+      <w:start w:val="1"/>
+      <w:numFmt w:val="bullet"/>
+      <w:lvlText w:val=""/>
+      <w:lvlJc w:val="left"/>
+      <w:pPr>
+        <w:tabs>
+          <w:tab w:val="num" w:pos="1440"/>
+        </w:tabs>
+        <w:ind w:left="1440" w:hanging="360"/>
+      </w:pPr>
+      <w:rPr>
+        <w:rFonts w:ascii="Wingdings" w:hAnsi="Wingdings" w:hint="default"/>
+        <w:sz w:val="20"/>
+      </w:rPr>
+    </w:lvl>
+    <w:lvl w:ilvl="2" w:tentative="1">
+      <w:start w:val="1"/>
+      <w:numFmt w:val="bullet"/>
+      <w:lvlText w:val=""/>
+      <w:lvlJc w:val="left"/>
+      <w:pPr>
+        <w:tabs>
+          <w:tab w:val="num" w:pos="2160"/>
+        </w:tabs>
+        <w:ind w:left="2160" w:hanging="360"/>
+      </w:pPr>
+      <w:rPr>
+        <w:rFonts w:ascii="Wingdings" w:hAnsi="Wingdings" w:hint="default"/>
+        <w:sz w:val="20"/>
+      </w:rPr>
+    </w:lvl>
+    <w:lvl w:ilvl="3" w:tentative="1">
+      <w:start w:val="1"/>
+      <w:numFmt w:val="bullet"/>
+      <w:lvlText w:val=""/>
+      <w:lvlJc w:val="left"/>
+      <w:pPr>
+        <w:tabs>
+          <w:tab w:val="num" w:pos="2880"/>
+        </w:tabs>
+        <w:ind w:left="2880" w:hanging="360"/>
+      </w:pPr>
+      <w:rPr>
+        <w:rFonts w:ascii="Wingdings" w:hAnsi="Wingdings" w:hint="default"/>
+        <w:sz w:val="20"/>
+      </w:rPr>
+    </w:lvl>
+    <w:lvl w:ilvl="4" w:tentative="1">
+      <w:start w:val="1"/>
+      <w:numFmt w:val="bullet"/>
+      <w:lvlText w:val=""/>
+      <w:lvlJc w:val="left"/>
+      <w:pPr>
+        <w:tabs>
+          <w:tab w:val="num" w:pos="3600"/>
+        </w:tabs>
+        <w:ind w:left="3600" w:hanging="360"/>
+      </w:pPr>
+      <w:rPr>
+        <w:rFonts w:ascii="Wingdings" w:hAnsi="Wingdings" w:hint="default"/>
+        <w:sz w:val="20"/>
+      </w:rPr>
+    </w:lvl>
+    <w:lvl w:ilvl="5" w:tentative="1">
+      <w:start w:val="1"/>
+      <w:numFmt w:val="bullet"/>
+      <w:lvlText w:val=""/>
+      <w:lvlJc w:val="left"/>
+      <w:pPr>
+        <w:tabs>
+          <w:tab w:val="num" w:pos="4320"/>
+        </w:tabs>
+        <w:ind w:left="4320" w:hanging="360"/>
+      </w:pPr>
+      <w:rPr>
+        <w:rFonts w:ascii="Wingdings" w:hAnsi="Wingdings" w:hint="default"/>
+        <w:sz w:val="20"/>
+      </w:rPr>
+    </w:lvl>
+    <w:lvl w:ilvl="6" w:tentative="1">
+      <w:start w:val="1"/>
+      <w:numFmt w:val="bullet"/>
+      <w:lvlText w:val=""/>
+      <w:lvlJc w:val="left"/>
+      <w:pPr>
+        <w:tabs>
+          <w:tab w:val="num" w:pos="5040"/>
+        </w:tabs>
+        <w:ind w:left="5040" w:hanging="360"/>
+      </w:pPr>
+      <w:rPr>
+        <w:rFonts w:ascii="Wingdings" w:hAnsi="Wingdings" w:hint="default"/>
+        <w:sz w:val="20"/>
+      </w:rPr>
+    </w:lvl>
+    <w:lvl w:ilvl="7" w:tentative="1">
+      <w:start w:val="1"/>
+      <w:numFmt w:val="bullet"/>
+      <w:lvlText w:val=""/>
+      <w:lvlJc w:val="left"/>
+      <w:pPr>
+        <w:tabs>
+          <w:tab w:val="num" w:pos="5760"/>
+        </w:tabs>
+        <w:ind w:left="5760" w:hanging="360"/>
+      </w:pPr>
+      <w:rPr>
+        <w:rFonts w:ascii="Wingdings" w:hAnsi="Wingdings" w:hint="default"/>
+        <w:sz w:val="20"/>
+      </w:rPr>
+    </w:lvl>
+    <w:lvl w:ilvl="8" w:tentative="1">
+      <w:start w:val="1"/>
+      <w:numFmt w:val="bullet"/>
+      <w:lvlText w:val=""/>
+      <w:lvlJc w:val="left"/>
+      <w:pPr>
+        <w:tabs>
+          <w:tab w:val="num" w:pos="6480"/>
+        </w:tabs>
+        <w:ind w:left="6480" w:hanging="360"/>
+      </w:pPr>
+      <w:rPr>
+        <w:rFonts w:ascii="Wingdings" w:hAnsi="Wingdings" w:hint="default"/>
+        <w:sz w:val="20"/>
+      </w:rPr>
+    </w:lvl>
+  </w:abstractNum>
+  <w:abstractNum w:abstractNumId="5" w15:restartNumberingAfterBreak="0">
     <w:nsid w:val="463524C1"/>
     <w:multiLevelType w:val="multilevel"/>
     <w:tmpl w:val="85464380"/>
@@ -505,7 +1563,120 @@
       </w:rPr>
     </w:lvl>
   </w:abstractNum>
-  <w:abstractNum w:abstractNumId="3" w15:restartNumberingAfterBreak="0">
+  <w:abstractNum w:abstractNumId="6" w15:restartNumberingAfterBreak="0">
+    <w:nsid w:val="64015452"/>
+    <w:multiLevelType w:val="multilevel"/>
+    <w:tmpl w:val="2438E454"/>
+    <w:lvl w:ilvl="0">
+      <w:start w:val="1"/>
+      <w:numFmt w:val="decimal"/>
+      <w:lvlText w:val="%1."/>
+      <w:lvlJc w:val="left"/>
+      <w:pPr>
+        <w:tabs>
+          <w:tab w:val="num" w:pos="720"/>
+        </w:tabs>
+        <w:ind w:left="720" w:hanging="360"/>
+      </w:pPr>
+    </w:lvl>
+    <w:lvl w:ilvl="1" w:tentative="1">
+      <w:start w:val="1"/>
+      <w:numFmt w:val="decimal"/>
+      <w:lvlText w:val="%2."/>
+      <w:lvlJc w:val="left"/>
+      <w:pPr>
+        <w:tabs>
+          <w:tab w:val="num" w:pos="1440"/>
+        </w:tabs>
+        <w:ind w:left="1440" w:hanging="360"/>
+      </w:pPr>
+    </w:lvl>
+    <w:lvl w:ilvl="2" w:tentative="1">
+      <w:start w:val="1"/>
+      <w:numFmt w:val="decimal"/>
+      <w:lvlText w:val="%3."/>
+      <w:lvlJc w:val="left"/>
+      <w:pPr>
+        <w:tabs>
+          <w:tab w:val="num" w:pos="2160"/>
+        </w:tabs>
+        <w:ind w:left="2160" w:hanging="360"/>
+      </w:pPr>
+    </w:lvl>
+    <w:lvl w:ilvl="3" w:tentative="1">
+      <w:start w:val="1"/>
+      <w:numFmt w:val="decimal"/>
+      <w:lvlText w:val="%4."/>
+      <w:lvlJc w:val="left"/>
+      <w:pPr>
+        <w:tabs>
+          <w:tab w:val="num" w:pos="2880"/>
+        </w:tabs>
+        <w:ind w:left="2880" w:hanging="360"/>
+      </w:pPr>
+    </w:lvl>
+    <w:lvl w:ilvl="4" w:tentative="1">
+      <w:start w:val="1"/>
+      <w:numFmt w:val="decimal"/>
+      <w:lvlText w:val="%5."/>
+      <w:lvlJc w:val="left"/>
+      <w:pPr>
+        <w:tabs>
+          <w:tab w:val="num" w:pos="3600"/>
+        </w:tabs>
+        <w:ind w:left="3600" w:hanging="360"/>
+      </w:pPr>
+    </w:lvl>
+    <w:lvl w:ilvl="5" w:tentative="1">
+      <w:start w:val="1"/>
+      <w:numFmt w:val="decimal"/>
+      <w:lvlText w:val="%6."/>
+      <w:lvlJc w:val="left"/>
+      <w:pPr>
+        <w:tabs>
+          <w:tab w:val="num" w:pos="4320"/>
+        </w:tabs>
+        <w:ind w:left="4320" w:hanging="360"/>
+      </w:pPr>
+    </w:lvl>
+    <w:lvl w:ilvl="6" w:tentative="1">
+      <w:start w:val="1"/>
+      <w:numFmt w:val="decimal"/>
+      <w:lvlText w:val="%7."/>
+      <w:lvlJc w:val="left"/>
+      <w:pPr>
+        <w:tabs>
+          <w:tab w:val="num" w:pos="5040"/>
+        </w:tabs>
+        <w:ind w:left="5040" w:hanging="360"/>
+      </w:pPr>
+    </w:lvl>
+    <w:lvl w:ilvl="7" w:tentative="1">
+      <w:start w:val="1"/>
+      <w:numFmt w:val="decimal"/>
+      <w:lvlText w:val="%8."/>
+      <w:lvlJc w:val="left"/>
+      <w:pPr>
+        <w:tabs>
+          <w:tab w:val="num" w:pos="5760"/>
+        </w:tabs>
+        <w:ind w:left="5760" w:hanging="360"/>
+      </w:pPr>
+    </w:lvl>
+    <w:lvl w:ilvl="8" w:tentative="1">
+      <w:start w:val="1"/>
+      <w:numFmt w:val="decimal"/>
+      <w:lvlText w:val="%9."/>
+      <w:lvlJc w:val="left"/>
+      <w:pPr>
+        <w:tabs>
+          <w:tab w:val="num" w:pos="6480"/>
+        </w:tabs>
+        <w:ind w:left="6480" w:hanging="360"/>
+      </w:pPr>
+    </w:lvl>
+  </w:abstractNum>
+  <w:abstractNum w:abstractNumId="7" w15:restartNumberingAfterBreak="0">
     <w:nsid w:val="783E3E5E"/>
     <w:multiLevelType w:val="multilevel"/>
     <w:tmpl w:val="DB4C983C"/>
@@ -654,23 +1825,35 @@
       </w:rPr>
     </w:lvl>
   </w:abstractNum>
-  <w:num w:numId="1">
+  <w:num w:numId="1" w16cid:durableId="288971852">
+    <w:abstractNumId w:val="7"/>
+  </w:num>
+  <w:num w:numId="2" w16cid:durableId="440540022">
+    <w:abstractNumId w:val="5"/>
+  </w:num>
+  <w:num w:numId="3" w16cid:durableId="538860997">
+    <w:abstractNumId w:val="1"/>
+  </w:num>
+  <w:num w:numId="4" w16cid:durableId="957375759">
     <w:abstractNumId w:val="3"/>
   </w:num>
-  <w:num w:numId="2">
+  <w:num w:numId="5" w16cid:durableId="1109855076">
     <w:abstractNumId w:val="2"/>
   </w:num>
-  <w:num w:numId="3">
+  <w:num w:numId="6" w16cid:durableId="885678699">
     <w:abstractNumId w:val="0"/>
   </w:num>
-  <w:num w:numId="4">
-    <w:abstractNumId w:val="1"/>
+  <w:num w:numId="7" w16cid:durableId="2094357497">
+    <w:abstractNumId w:val="4"/>
+  </w:num>
+  <w:num w:numId="8" w16cid:durableId="647592633">
+    <w:abstractNumId w:val="6"/>
   </w:num>
 </w:numbering>
 </file>
 
 <file path=word/styles.xml><?xml version="1.0" encoding="utf-8"?>
-<w:styles xmlns:mc="http://schemas.openxmlformats.org/markup-compatibility/2006" xmlns:r="http://schemas.openxmlformats.org/officeDocument/2006/relationships" xmlns:w="http://schemas.openxmlformats.org/wordprocessingml/2006/main" xmlns:w14="http://schemas.microsoft.com/office/word/2010/wordml" xmlns:w15="http://schemas.microsoft.com/office/word/2012/wordml" xmlns:w16cid="http://schemas.microsoft.com/office/word/2016/wordml/cid" xmlns:w16se="http://schemas.microsoft.com/office/word/2015/wordml/symex" mc:Ignorable="w14 w15 w16se w16cid">
+<w:styles xmlns:mc="http://schemas.openxmlformats.org/markup-compatibility/2006" xmlns:r="http://schemas.openxmlformats.org/officeDocument/2006/relationships" xmlns:w="http://schemas.openxmlformats.org/wordprocessingml/2006/main" xmlns:w14="http://schemas.microsoft.com/office/word/2010/wordml" xmlns:w15="http://schemas.microsoft.com/office/word/2012/wordml" xmlns:w16cex="http://schemas.microsoft.com/office/word/2018/wordml/cex" xmlns:w16cid="http://schemas.microsoft.com/office/word/2016/wordml/cid" xmlns:w16="http://schemas.microsoft.com/office/word/2018/wordml" xmlns:w16sdtdh="http://schemas.microsoft.com/office/word/2020/wordml/sdtdatahash" xmlns:w16se="http://schemas.microsoft.com/office/word/2015/wordml/symex" mc:Ignorable="w14 w15 w16se w16cid w16 w16cex w16sdtdh">
   <w:docDefaults>
     <w:rPrDefault>
       <w:rPr>
@@ -682,7 +1865,7 @@
     </w:rPrDefault>
     <w:pPrDefault/>
   </w:docDefaults>
-  <w:latentStyles w:defLockedState="0" w:defUIPriority="99" w:defSemiHidden="0" w:defUnhideWhenUsed="0" w:defQFormat="0" w:count="375">
+  <w:latentStyles w:defLockedState="0" w:defUIPriority="99" w:defSemiHidden="0" w:defUnhideWhenUsed="0" w:defQFormat="0" w:count="376">
     <w:lsdException w:name="Normal" w:uiPriority="0" w:qFormat="1"/>
     <w:lsdException w:name="heading 1" w:uiPriority="9" w:qFormat="1"/>
     <w:lsdException w:name="heading 2" w:semiHidden="1" w:uiPriority="9" w:unhideWhenUsed="1" w:qFormat="1"/>
@@ -788,7 +1971,6 @@
     <w:lsdException w:name="HTML Sample" w:semiHidden="1" w:unhideWhenUsed="1"/>
     <w:lsdException w:name="HTML Typewriter" w:semiHidden="1" w:unhideWhenUsed="1"/>
     <w:lsdException w:name="HTML Variable" w:semiHidden="1" w:unhideWhenUsed="1"/>
-    <w:lsdException w:name="Normal Table" w:semiHidden="1" w:unhideWhenUsed="1"/>
     <w:lsdException w:name="annotation subject" w:semiHidden="1" w:unhideWhenUsed="1"/>
     <w:lsdException w:name="No List" w:semiHidden="1" w:unhideWhenUsed="1"/>
     <w:lsdException w:name="Outline List 1" w:semiHidden="1" w:unhideWhenUsed="1"/>
@@ -835,10 +2017,8 @@
     <w:lsdException w:name="Table Subtle 2" w:semiHidden="1" w:unhideWhenUsed="1"/>
     <w:lsdException w:name="Table Web 1" w:semiHidden="1" w:unhideWhenUsed="1"/>
     <w:lsdException w:name="Table Web 2" w:semiHidden="1" w:unhideWhenUsed="1"/>
-    <w:lsdException w:name="Table Web 3" w:semiHidden="1" w:unhideWhenUsed="1"/>
     <w:lsdException w:name="Balloon Text" w:semiHidden="1" w:unhideWhenUsed="1"/>
     <w:lsdException w:name="Table Grid" w:uiPriority="39"/>
-    <w:lsdException w:name="Table Theme" w:semiHidden="1" w:unhideWhenUsed="1"/>
     <w:lsdException w:name="Placeholder Text" w:semiHidden="1"/>
     <w:lsdException w:name="No Spacing" w:uiPriority="1" w:qFormat="1"/>
     <w:lsdException w:name="Light Shading" w:uiPriority="60"/>
@@ -1058,6 +2238,7 @@
     <w:lsdException w:name="Smart Hyperlink" w:semiHidden="1" w:unhideWhenUsed="1"/>
     <w:lsdException w:name="Hashtag" w:semiHidden="1" w:unhideWhenUsed="1"/>
     <w:lsdException w:name="Unresolved Mention" w:semiHidden="1" w:unhideWhenUsed="1"/>
+    <w:lsdException w:name="Smart Link" w:semiHidden="1" w:unhideWhenUsed="1"/>
   </w:latentStyles>
   <w:style w:type="paragraph" w:default="1" w:styleId="Normal">
     <w:name w:val="Normal"/>
@@ -1179,6 +2360,17 @@
       <w:ind w:left="720"/>
       <w:contextualSpacing/>
     </w:pPr>
+  </w:style>
+  <w:style w:type="character" w:styleId="Strong">
+    <w:name w:val="Strong"/>
+    <w:basedOn w:val="DefaultParagraphFont"/>
+    <w:uiPriority w:val="22"/>
+    <w:qFormat/>
+    <w:rsid w:val="00B9440F"/>
+    <w:rPr>
+      <w:b/>
+      <w:bCs/>
+    </w:rPr>
   </w:style>
 </w:styles>
 </file>
